--- a/Manual de usuario FINTER.docx
+++ b/Manual de usuario FINTER.docx
@@ -50,7 +50,7 @@
           <w:szCs w:val="20"/>
         </w:rPr>
         <w:drawing>
-          <wp:inline distT="114300" distB="114300" distL="114300" distR="114300">
+          <wp:inline distT="114300" distB="114300" distL="114300" distR="114300" wp14:anchorId="2EEFA8E8" wp14:editId="3B2F86BA">
             <wp:extent cx="447675" cy="57150"/>
             <wp:effectExtent l="0" t="0" r="0" b="0"/>
             <wp:docPr id="18" name="image11.png" descr="línea corta"/>
@@ -63,7 +63,7 @@
                     <pic:cNvPicPr preferRelativeResize="0"/>
                   </pic:nvPicPr>
                   <pic:blipFill>
-                    <a:blip r:embed="rId7"/>
+                    <a:blip r:embed="rId8"/>
                     <a:srcRect/>
                     <a:stretch>
                       <a:fillRect/>
@@ -342,6 +342,676 @@
         <w:br w:type="page"/>
       </w:r>
     </w:p>
+    <w:sdt>
+      <w:sdtPr>
+        <w:rPr>
+          <w:lang w:val="es-ES"/>
+        </w:rPr>
+        <w:id w:val="332036443"/>
+        <w:docPartObj>
+          <w:docPartGallery w:val="Table of Contents"/>
+          <w:docPartUnique/>
+        </w:docPartObj>
+      </w:sdtPr>
+      <w:sdtEndPr>
+        <w:rPr>
+          <w:rFonts w:ascii="Proxima Nova" w:eastAsia="Proxima Nova" w:hAnsi="Proxima Nova" w:cs="Proxima Nova"/>
+          <w:b/>
+          <w:bCs/>
+          <w:color w:val="auto"/>
+          <w:sz w:val="22"/>
+          <w:szCs w:val="22"/>
+        </w:rPr>
+      </w:sdtEndPr>
+      <w:sdtContent>
+        <w:p>
+          <w:pPr>
+            <w:pStyle w:val="TtuloTDC"/>
+          </w:pPr>
+          <w:r>
+            <w:rPr>
+              <w:color w:val="039BE5"/>
+              <w:sz w:val="72"/>
+              <w:szCs w:val="72"/>
+            </w:rPr>
+            <w:t>Contenido</w:t>
+          </w:r>
+        </w:p>
+        <w:p>
+          <w:pPr>
+            <w:pStyle w:val="TDC1"/>
+            <w:tabs>
+              <w:tab w:val="left" w:pos="440"/>
+              <w:tab w:val="right" w:leader="dot" w:pos="9350"/>
+            </w:tabs>
+            <w:rPr>
+              <w:noProof/>
+              <w:color w:val="666666"/>
+              <w:sz w:val="32"/>
+              <w:szCs w:val="32"/>
+            </w:rPr>
+          </w:pPr>
+          <w:r>
+            <w:rPr>
+              <w:color w:val="666666"/>
+              <w:sz w:val="32"/>
+              <w:szCs w:val="32"/>
+            </w:rPr>
+            <w:t>1</w:t>
+          </w:r>
+          <w:r>
+            <w:rPr>
+              <w:color w:val="666666"/>
+              <w:sz w:val="32"/>
+              <w:szCs w:val="32"/>
+            </w:rPr>
+            <w:fldChar w:fldCharType="begin"/>
+          </w:r>
+          <w:r>
+            <w:rPr>
+              <w:color w:val="666666"/>
+              <w:sz w:val="32"/>
+              <w:szCs w:val="32"/>
+            </w:rPr>
+            <w:instrText xml:space="preserve"> TOC \o "1-3" \h \z \u </w:instrText>
+          </w:r>
+          <w:r>
+            <w:rPr>
+              <w:color w:val="666666"/>
+              <w:sz w:val="32"/>
+              <w:szCs w:val="32"/>
+            </w:rPr>
+            <w:fldChar w:fldCharType="separate"/>
+          </w:r>
+          <w:hyperlink w:anchor="_Toc24740714" w:history="1">
+            <w:r>
+              <w:rPr>
+                <w:noProof/>
+                <w:color w:val="666666"/>
+                <w:sz w:val="32"/>
+                <w:szCs w:val="32"/>
+              </w:rPr>
+              <w:tab/>
+            </w:r>
+            <w:r>
+              <w:rPr>
+                <w:color w:val="666666"/>
+                <w:sz w:val="32"/>
+                <w:szCs w:val="32"/>
+              </w:rPr>
+              <w:t>Int</w:t>
+            </w:r>
+            <w:bookmarkStart w:id="0" w:name="_Hlk24740989"/>
+            <w:r>
+              <w:rPr>
+                <w:color w:val="666666"/>
+                <w:sz w:val="32"/>
+                <w:szCs w:val="32"/>
+              </w:rPr>
+              <w:t>r</w:t>
+            </w:r>
+            <w:bookmarkEnd w:id="0"/>
+            <w:r>
+              <w:rPr>
+                <w:color w:val="666666"/>
+                <w:sz w:val="32"/>
+                <w:szCs w:val="32"/>
+              </w:rPr>
+              <w:t>oducción</w:t>
+            </w:r>
+            <w:r>
+              <w:rPr>
+                <w:noProof/>
+                <w:webHidden/>
+                <w:color w:val="666666"/>
+                <w:sz w:val="32"/>
+                <w:szCs w:val="32"/>
+              </w:rPr>
+              <w:tab/>
+            </w:r>
+            <w:r>
+              <w:rPr>
+                <w:noProof/>
+                <w:webHidden/>
+                <w:color w:val="666666"/>
+                <w:sz w:val="32"/>
+                <w:szCs w:val="32"/>
+              </w:rPr>
+              <w:fldChar w:fldCharType="begin"/>
+            </w:r>
+            <w:r>
+              <w:rPr>
+                <w:noProof/>
+                <w:webHidden/>
+                <w:color w:val="666666"/>
+                <w:sz w:val="32"/>
+                <w:szCs w:val="32"/>
+              </w:rPr>
+              <w:instrText xml:space="preserve"> PAGEREF _Toc24740714 \h </w:instrText>
+            </w:r>
+            <w:r>
+              <w:rPr>
+                <w:noProof/>
+                <w:webHidden/>
+                <w:color w:val="666666"/>
+                <w:sz w:val="32"/>
+                <w:szCs w:val="32"/>
+              </w:rPr>
+            </w:r>
+            <w:r>
+              <w:rPr>
+                <w:noProof/>
+                <w:webHidden/>
+                <w:color w:val="666666"/>
+                <w:sz w:val="32"/>
+                <w:szCs w:val="32"/>
+              </w:rPr>
+              <w:fldChar w:fldCharType="separate"/>
+            </w:r>
+            <w:r>
+              <w:rPr>
+                <w:noProof/>
+                <w:webHidden/>
+                <w:color w:val="666666"/>
+                <w:sz w:val="32"/>
+                <w:szCs w:val="32"/>
+              </w:rPr>
+              <w:t>2</w:t>
+            </w:r>
+            <w:r>
+              <w:rPr>
+                <w:noProof/>
+                <w:webHidden/>
+                <w:color w:val="666666"/>
+                <w:sz w:val="32"/>
+                <w:szCs w:val="32"/>
+              </w:rPr>
+              <w:fldChar w:fldCharType="end"/>
+            </w:r>
+          </w:hyperlink>
+        </w:p>
+        <w:p>
+          <w:pPr>
+            <w:pStyle w:val="TDC1"/>
+            <w:tabs>
+              <w:tab w:val="left" w:pos="440"/>
+              <w:tab w:val="right" w:leader="dot" w:pos="9350"/>
+            </w:tabs>
+            <w:rPr>
+              <w:noProof/>
+              <w:color w:val="666666"/>
+              <w:sz w:val="32"/>
+              <w:szCs w:val="32"/>
+            </w:rPr>
+          </w:pPr>
+          <w:hyperlink w:anchor="_Toc24740715" w:history="1">
+            <w:r>
+              <w:rPr>
+                <w:rStyle w:val="Hipervnculo"/>
+                <w:noProof/>
+                <w:color w:val="666666"/>
+                <w:sz w:val="32"/>
+                <w:szCs w:val="32"/>
+              </w:rPr>
+              <w:t>2</w:t>
+            </w:r>
+            <w:r>
+              <w:rPr>
+                <w:noProof/>
+                <w:color w:val="666666"/>
+                <w:sz w:val="32"/>
+                <w:szCs w:val="32"/>
+              </w:rPr>
+              <w:tab/>
+            </w:r>
+            <w:r>
+              <w:rPr>
+                <w:color w:val="666666"/>
+                <w:sz w:val="32"/>
+                <w:szCs w:val="32"/>
+              </w:rPr>
+              <w:t>Mostrar pasos de cálculo</w:t>
+            </w:r>
+            <w:r>
+              <w:rPr>
+                <w:noProof/>
+                <w:webHidden/>
+                <w:color w:val="666666"/>
+                <w:sz w:val="32"/>
+                <w:szCs w:val="32"/>
+              </w:rPr>
+              <w:tab/>
+            </w:r>
+            <w:r>
+              <w:rPr>
+                <w:noProof/>
+                <w:webHidden/>
+                <w:color w:val="666666"/>
+                <w:sz w:val="32"/>
+                <w:szCs w:val="32"/>
+              </w:rPr>
+              <w:fldChar w:fldCharType="begin"/>
+            </w:r>
+            <w:r>
+              <w:rPr>
+                <w:noProof/>
+                <w:webHidden/>
+                <w:color w:val="666666"/>
+                <w:sz w:val="32"/>
+                <w:szCs w:val="32"/>
+              </w:rPr>
+              <w:instrText xml:space="preserve"> PAGEREF _Toc24740715 \h </w:instrText>
+            </w:r>
+            <w:r>
+              <w:rPr>
+                <w:noProof/>
+                <w:webHidden/>
+                <w:color w:val="666666"/>
+                <w:sz w:val="32"/>
+                <w:szCs w:val="32"/>
+              </w:rPr>
+            </w:r>
+            <w:r>
+              <w:rPr>
+                <w:noProof/>
+                <w:webHidden/>
+                <w:color w:val="666666"/>
+                <w:sz w:val="32"/>
+                <w:szCs w:val="32"/>
+              </w:rPr>
+              <w:fldChar w:fldCharType="separate"/>
+            </w:r>
+            <w:r>
+              <w:rPr>
+                <w:noProof/>
+                <w:webHidden/>
+                <w:color w:val="666666"/>
+                <w:sz w:val="32"/>
+                <w:szCs w:val="32"/>
+              </w:rPr>
+              <w:t>2</w:t>
+            </w:r>
+            <w:r>
+              <w:rPr>
+                <w:noProof/>
+                <w:webHidden/>
+                <w:color w:val="666666"/>
+                <w:sz w:val="32"/>
+                <w:szCs w:val="32"/>
+              </w:rPr>
+              <w:fldChar w:fldCharType="end"/>
+            </w:r>
+          </w:hyperlink>
+        </w:p>
+        <w:p>
+          <w:pPr>
+            <w:pStyle w:val="TDC1"/>
+            <w:tabs>
+              <w:tab w:val="left" w:pos="440"/>
+              <w:tab w:val="right" w:leader="dot" w:pos="9350"/>
+            </w:tabs>
+            <w:rPr>
+              <w:noProof/>
+              <w:color w:val="666666"/>
+              <w:sz w:val="32"/>
+              <w:szCs w:val="32"/>
+            </w:rPr>
+          </w:pPr>
+          <w:hyperlink w:anchor="_Toc24740716" w:history="1">
+            <w:r>
+              <w:rPr>
+                <w:rStyle w:val="Hipervnculo"/>
+                <w:noProof/>
+                <w:color w:val="666666"/>
+                <w:sz w:val="32"/>
+                <w:szCs w:val="32"/>
+              </w:rPr>
+              <w:t>3</w:t>
+            </w:r>
+            <w:r>
+              <w:rPr>
+                <w:noProof/>
+                <w:color w:val="666666"/>
+                <w:sz w:val="32"/>
+                <w:szCs w:val="32"/>
+              </w:rPr>
+              <w:tab/>
+            </w:r>
+            <w:r>
+              <w:rPr>
+                <w:color w:val="666666"/>
+                <w:sz w:val="32"/>
+                <w:szCs w:val="32"/>
+              </w:rPr>
+              <w:t>Tecnología</w:t>
+            </w:r>
+            <w:r>
+              <w:rPr>
+                <w:noProof/>
+                <w:webHidden/>
+                <w:color w:val="666666"/>
+                <w:sz w:val="32"/>
+                <w:szCs w:val="32"/>
+              </w:rPr>
+              <w:tab/>
+            </w:r>
+            <w:r>
+              <w:rPr>
+                <w:noProof/>
+                <w:webHidden/>
+                <w:color w:val="666666"/>
+                <w:sz w:val="32"/>
+                <w:szCs w:val="32"/>
+              </w:rPr>
+              <w:fldChar w:fldCharType="begin"/>
+            </w:r>
+            <w:r>
+              <w:rPr>
+                <w:noProof/>
+                <w:webHidden/>
+                <w:color w:val="666666"/>
+                <w:sz w:val="32"/>
+                <w:szCs w:val="32"/>
+              </w:rPr>
+              <w:instrText xml:space="preserve"> PAGEREF _Toc24740716 \h </w:instrText>
+            </w:r>
+            <w:r>
+              <w:rPr>
+                <w:noProof/>
+                <w:webHidden/>
+                <w:color w:val="666666"/>
+                <w:sz w:val="32"/>
+                <w:szCs w:val="32"/>
+              </w:rPr>
+            </w:r>
+            <w:r>
+              <w:rPr>
+                <w:noProof/>
+                <w:webHidden/>
+                <w:color w:val="666666"/>
+                <w:sz w:val="32"/>
+                <w:szCs w:val="32"/>
+              </w:rPr>
+              <w:fldChar w:fldCharType="separate"/>
+            </w:r>
+            <w:r>
+              <w:rPr>
+                <w:noProof/>
+                <w:webHidden/>
+                <w:color w:val="666666"/>
+                <w:sz w:val="32"/>
+                <w:szCs w:val="32"/>
+              </w:rPr>
+              <w:t>3</w:t>
+            </w:r>
+            <w:r>
+              <w:rPr>
+                <w:noProof/>
+                <w:webHidden/>
+                <w:color w:val="666666"/>
+                <w:sz w:val="32"/>
+                <w:szCs w:val="32"/>
+              </w:rPr>
+              <w:fldChar w:fldCharType="end"/>
+            </w:r>
+          </w:hyperlink>
+        </w:p>
+        <w:p>
+          <w:pPr>
+            <w:pStyle w:val="TDC1"/>
+            <w:tabs>
+              <w:tab w:val="left" w:pos="440"/>
+              <w:tab w:val="right" w:leader="dot" w:pos="9350"/>
+            </w:tabs>
+            <w:rPr>
+              <w:noProof/>
+              <w:color w:val="666666"/>
+              <w:sz w:val="32"/>
+              <w:szCs w:val="32"/>
+            </w:rPr>
+          </w:pPr>
+          <w:hyperlink w:anchor="_Toc24740717" w:history="1">
+            <w:r>
+              <w:rPr>
+                <w:rStyle w:val="Hipervnculo"/>
+                <w:noProof/>
+                <w:color w:val="666666"/>
+                <w:sz w:val="32"/>
+                <w:szCs w:val="32"/>
+              </w:rPr>
+              <w:t>4</w:t>
+            </w:r>
+            <w:r>
+              <w:rPr>
+                <w:noProof/>
+                <w:color w:val="666666"/>
+                <w:sz w:val="32"/>
+                <w:szCs w:val="32"/>
+              </w:rPr>
+              <w:tab/>
+            </w:r>
+            <w:r>
+              <w:rPr>
+                <w:color w:val="666666"/>
+                <w:sz w:val="32"/>
+                <w:szCs w:val="32"/>
+              </w:rPr>
+              <w:t>Uso de FINTER</w:t>
+            </w:r>
+            <w:r>
+              <w:rPr>
+                <w:noProof/>
+                <w:webHidden/>
+                <w:color w:val="666666"/>
+                <w:sz w:val="32"/>
+                <w:szCs w:val="32"/>
+              </w:rPr>
+              <w:tab/>
+            </w:r>
+            <w:r>
+              <w:rPr>
+                <w:noProof/>
+                <w:webHidden/>
+                <w:color w:val="666666"/>
+                <w:sz w:val="32"/>
+                <w:szCs w:val="32"/>
+              </w:rPr>
+              <w:fldChar w:fldCharType="begin"/>
+            </w:r>
+            <w:r>
+              <w:rPr>
+                <w:noProof/>
+                <w:webHidden/>
+                <w:color w:val="666666"/>
+                <w:sz w:val="32"/>
+                <w:szCs w:val="32"/>
+              </w:rPr>
+              <w:instrText xml:space="preserve"> PAGEREF _Toc24740717 \h </w:instrText>
+            </w:r>
+            <w:r>
+              <w:rPr>
+                <w:noProof/>
+                <w:webHidden/>
+                <w:color w:val="666666"/>
+                <w:sz w:val="32"/>
+                <w:szCs w:val="32"/>
+              </w:rPr>
+            </w:r>
+            <w:r>
+              <w:rPr>
+                <w:noProof/>
+                <w:webHidden/>
+                <w:color w:val="666666"/>
+                <w:sz w:val="32"/>
+                <w:szCs w:val="32"/>
+              </w:rPr>
+              <w:fldChar w:fldCharType="separate"/>
+            </w:r>
+            <w:r>
+              <w:rPr>
+                <w:noProof/>
+                <w:webHidden/>
+                <w:color w:val="666666"/>
+                <w:sz w:val="32"/>
+                <w:szCs w:val="32"/>
+              </w:rPr>
+              <w:t>3</w:t>
+            </w:r>
+            <w:r>
+              <w:rPr>
+                <w:noProof/>
+                <w:webHidden/>
+                <w:color w:val="666666"/>
+                <w:sz w:val="32"/>
+                <w:szCs w:val="32"/>
+              </w:rPr>
+              <w:fldChar w:fldCharType="end"/>
+            </w:r>
+          </w:hyperlink>
+        </w:p>
+        <w:p>
+          <w:pPr>
+            <w:pStyle w:val="TDC1"/>
+            <w:tabs>
+              <w:tab w:val="left" w:pos="440"/>
+              <w:tab w:val="right" w:leader="dot" w:pos="9350"/>
+            </w:tabs>
+            <w:rPr>
+              <w:noProof/>
+              <w:color w:val="666666"/>
+              <w:sz w:val="32"/>
+              <w:szCs w:val="32"/>
+            </w:rPr>
+          </w:pPr>
+          <w:hyperlink w:anchor="_Toc24740718" w:history="1">
+            <w:r>
+              <w:rPr>
+                <w:rStyle w:val="Hipervnculo"/>
+                <w:noProof/>
+                <w:color w:val="666666"/>
+                <w:sz w:val="32"/>
+                <w:szCs w:val="32"/>
+              </w:rPr>
+              <w:t>5</w:t>
+            </w:r>
+            <w:r>
+              <w:rPr>
+                <w:noProof/>
+                <w:color w:val="666666"/>
+                <w:sz w:val="32"/>
+                <w:szCs w:val="32"/>
+              </w:rPr>
+              <w:tab/>
+            </w:r>
+            <w:r>
+              <w:rPr>
+                <w:color w:val="666666"/>
+                <w:sz w:val="32"/>
+                <w:szCs w:val="32"/>
+              </w:rPr>
+              <w:t>Validaciones del sistema</w:t>
+            </w:r>
+            <w:r>
+              <w:rPr>
+                <w:noProof/>
+                <w:webHidden/>
+                <w:color w:val="666666"/>
+                <w:sz w:val="32"/>
+                <w:szCs w:val="32"/>
+              </w:rPr>
+              <w:tab/>
+            </w:r>
+            <w:r>
+              <w:rPr>
+                <w:noProof/>
+                <w:webHidden/>
+                <w:color w:val="666666"/>
+                <w:sz w:val="32"/>
+                <w:szCs w:val="32"/>
+              </w:rPr>
+              <w:fldChar w:fldCharType="begin"/>
+            </w:r>
+            <w:r>
+              <w:rPr>
+                <w:noProof/>
+                <w:webHidden/>
+                <w:color w:val="666666"/>
+                <w:sz w:val="32"/>
+                <w:szCs w:val="32"/>
+              </w:rPr>
+              <w:instrText xml:space="preserve"> PAGEREF _Toc24740718 \h </w:instrText>
+            </w:r>
+            <w:r>
+              <w:rPr>
+                <w:noProof/>
+                <w:webHidden/>
+                <w:color w:val="666666"/>
+                <w:sz w:val="32"/>
+                <w:szCs w:val="32"/>
+              </w:rPr>
+            </w:r>
+            <w:r>
+              <w:rPr>
+                <w:noProof/>
+                <w:webHidden/>
+                <w:color w:val="666666"/>
+                <w:sz w:val="32"/>
+                <w:szCs w:val="32"/>
+              </w:rPr>
+              <w:fldChar w:fldCharType="separate"/>
+            </w:r>
+            <w:r>
+              <w:rPr>
+                <w:noProof/>
+                <w:webHidden/>
+                <w:color w:val="666666"/>
+                <w:sz w:val="32"/>
+                <w:szCs w:val="32"/>
+              </w:rPr>
+              <w:t>9</w:t>
+            </w:r>
+            <w:r>
+              <w:rPr>
+                <w:noProof/>
+                <w:webHidden/>
+                <w:color w:val="666666"/>
+                <w:sz w:val="32"/>
+                <w:szCs w:val="32"/>
+              </w:rPr>
+              <w:fldChar w:fldCharType="end"/>
+            </w:r>
+          </w:hyperlink>
+        </w:p>
+        <w:p>
+          <w:r>
+            <w:rPr>
+              <w:b/>
+              <w:bCs/>
+              <w:color w:val="666666"/>
+              <w:sz w:val="32"/>
+              <w:szCs w:val="32"/>
+              <w:lang w:val="es-ES"/>
+            </w:rPr>
+            <w:fldChar w:fldCharType="end"/>
+          </w:r>
+        </w:p>
+      </w:sdtContent>
+    </w:sdt>
+    <w:p/>
+    <w:p/>
+    <w:p/>
+    <w:p/>
+    <w:p/>
+    <w:p/>
+    <w:p/>
+    <w:p/>
+    <w:p/>
+    <w:p/>
+    <w:p/>
+    <w:p/>
+    <w:p/>
+    <w:p/>
+    <w:p/>
     <w:p>
       <w:pPr>
         <w:pStyle w:val="Ttulo1"/>
@@ -357,8 +1027,9 @@
           <w:szCs w:val="40"/>
         </w:rPr>
       </w:pPr>
-      <w:bookmarkStart w:id="0" w:name="_4lqp25cx7kth" w:colFirst="0" w:colLast="0"/>
-      <w:bookmarkEnd w:id="0"/>
+      <w:bookmarkStart w:id="1" w:name="_4lqp25cx7kth" w:colFirst="0" w:colLast="0"/>
+      <w:bookmarkStart w:id="2" w:name="_Toc24740714"/>
+      <w:bookmarkEnd w:id="1"/>
       <w:r>
         <w:rPr>
           <w:sz w:val="40"/>
@@ -367,6 +1038,7 @@
         <w:lastRenderedPageBreak/>
         <w:t>Introducción</w:t>
       </w:r>
+      <w:bookmarkEnd w:id="2"/>
     </w:p>
     <w:p>
       <w:pPr>
@@ -381,6 +1053,7 @@
           <w:color w:val="666666"/>
           <w:sz w:val="32"/>
           <w:szCs w:val="32"/>
+          <w:u w:val="single"/>
         </w:rPr>
       </w:pPr>
       <w:r>
@@ -391,6 +1064,8 @@
         </w:rPr>
         <w:t>La aplicación FINTER (Función Interpolante) permite procesar una serie de datos, y ajustarlos a un polinomio interpolante que pase exactamente por todos los puntos dados.</w:t>
       </w:r>
+      <w:bookmarkStart w:id="3" w:name="_GoBack"/>
+      <w:bookmarkEnd w:id="3"/>
     </w:p>
     <w:p>
       <w:pPr>
@@ -662,6 +1337,7 @@
           <w:szCs w:val="32"/>
         </w:rPr>
       </w:pPr>
+      <w:bookmarkStart w:id="4" w:name="_Toc24740715"/>
       <w:r>
         <w:rPr>
           <w:color w:val="666666"/>
@@ -670,6 +1346,7 @@
         </w:rPr>
         <w:t>Mostrar pasos de cálculo.</w:t>
       </w:r>
+      <w:bookmarkEnd w:id="4"/>
     </w:p>
     <w:p>
       <w:pPr>
@@ -768,10 +1445,10 @@
         </w:rPr>
         <w:t>.</w:t>
       </w:r>
-      <w:bookmarkStart w:id="1" w:name="_wj249xa64hfo" w:colFirst="0" w:colLast="0"/>
-      <w:bookmarkStart w:id="2" w:name="_jtt03xnb5kvk" w:colFirst="0" w:colLast="0"/>
-      <w:bookmarkEnd w:id="1"/>
-      <w:bookmarkEnd w:id="2"/>
+      <w:bookmarkStart w:id="5" w:name="_wj249xa64hfo" w:colFirst="0" w:colLast="0"/>
+      <w:bookmarkStart w:id="6" w:name="_jtt03xnb5kvk" w:colFirst="0" w:colLast="0"/>
+      <w:bookmarkEnd w:id="5"/>
+      <w:bookmarkEnd w:id="6"/>
     </w:p>
     <w:p>
       <w:pPr>
@@ -788,8 +1465,9 @@
           <w:szCs w:val="40"/>
         </w:rPr>
       </w:pPr>
-      <w:bookmarkStart w:id="3" w:name="_ovawxjoi07ia" w:colFirst="0" w:colLast="0"/>
-      <w:bookmarkEnd w:id="3"/>
+      <w:bookmarkStart w:id="7" w:name="_ovawxjoi07ia" w:colFirst="0" w:colLast="0"/>
+      <w:bookmarkStart w:id="8" w:name="_Toc24740716"/>
+      <w:bookmarkEnd w:id="7"/>
       <w:r>
         <w:rPr>
           <w:sz w:val="40"/>
@@ -798,6 +1476,7 @@
         <w:lastRenderedPageBreak/>
         <w:t>Tecnología</w:t>
       </w:r>
+      <w:bookmarkEnd w:id="8"/>
     </w:p>
     <w:p>
       <w:pPr>
@@ -887,8 +1566,9 @@
           <w:szCs w:val="40"/>
         </w:rPr>
       </w:pPr>
-      <w:bookmarkStart w:id="4" w:name="_lzr2si3oshbv" w:colFirst="0" w:colLast="0"/>
-      <w:bookmarkEnd w:id="4"/>
+      <w:bookmarkStart w:id="9" w:name="_lzr2si3oshbv" w:colFirst="0" w:colLast="0"/>
+      <w:bookmarkStart w:id="10" w:name="_Toc24740717"/>
+      <w:bookmarkEnd w:id="9"/>
       <w:r>
         <w:rPr>
           <w:sz w:val="40"/>
@@ -896,45 +1576,61 @@
         </w:rPr>
         <w:t>Uso de FINTER</w:t>
       </w:r>
-    </w:p>
-    <w:p>
-      <w:r>
-        <w:t>Una vez ejecutado el programa</w:t>
-      </w:r>
-      <w:r>
-        <w:t>,</w:t>
-      </w:r>
-      <w:r>
-        <w:t xml:space="preserve"> en la pantalla principal</w:t>
-      </w:r>
-      <w:r>
-        <w:t xml:space="preserve"> se van a poder ingresar los puntos y el método a usar para interpolar.</w:t>
-      </w:r>
-    </w:p>
-    <w:p>
-      <w:r>
-        <w:t>Si se agregan correctamente, dichos puntos van a ser impresos en la tabla inferior, de lo contrario</w:t>
-      </w:r>
-      <w:r>
-        <w:t xml:space="preserve"> se visualizará</w:t>
-      </w:r>
-      <w:r>
-        <w:t xml:space="preserve"> un error por pantalla.</w:t>
+      <w:bookmarkEnd w:id="10"/>
+    </w:p>
+    <w:p>
+      <w:pPr>
+        <w:rPr>
+          <w:color w:val="666666"/>
+          <w:sz w:val="32"/>
+          <w:szCs w:val="32"/>
+        </w:rPr>
+      </w:pPr>
+      <w:r>
+        <w:rPr>
+          <w:color w:val="666666"/>
+          <w:sz w:val="32"/>
+          <w:szCs w:val="32"/>
+        </w:rPr>
+        <w:t>Una vez ejecutado el programa, en la pantalla principal se van a poder ingresar los puntos y el método a usar para interpolar.</w:t>
+      </w:r>
+    </w:p>
+    <w:p>
+      <w:pPr>
+        <w:rPr>
+          <w:color w:val="666666"/>
+          <w:sz w:val="32"/>
+          <w:szCs w:val="32"/>
+        </w:rPr>
+      </w:pPr>
+      <w:r>
+        <w:rPr>
+          <w:color w:val="666666"/>
+          <w:sz w:val="32"/>
+          <w:szCs w:val="32"/>
+        </w:rPr>
+        <w:t>Si se agregan correctamente, dichos puntos van a ser impresos en la tabla inferior, de lo contrario se visualizará un error por pantalla.</w:t>
       </w:r>
     </w:p>
     <w:p>
       <w:pPr>
         <w:ind w:left="432"/>
         <w:jc w:val="center"/>
+        <w:rPr>
+          <w:sz w:val="32"/>
+          <w:szCs w:val="32"/>
+        </w:rPr>
       </w:pPr>
       <w:r>
         <w:rPr>
           <w:noProof/>
+          <w:sz w:val="32"/>
+          <w:szCs w:val="32"/>
         </w:rPr>
         <w:drawing>
-          <wp:inline distT="0" distB="0" distL="0" distR="0">
-            <wp:extent cx="4619625" cy="3905250"/>
-            <wp:effectExtent l="0" t="0" r="9525" b="0"/>
+          <wp:inline distT="0" distB="0" distL="0" distR="0" wp14:anchorId="5E92085D" wp14:editId="2357C93B">
+            <wp:extent cx="4029075" cy="3406022"/>
+            <wp:effectExtent l="0" t="0" r="0" b="4445"/>
             <wp:docPr id="23" name="Imagen 23"/>
             <wp:cNvGraphicFramePr>
               <a:graphicFrameLocks xmlns:a="http://schemas.openxmlformats.org/drawingml/2006/main" noChangeAspect="1"/>
@@ -947,7 +1643,7 @@
                     <pic:cNvPicPr/>
                   </pic:nvPicPr>
                   <pic:blipFill>
-                    <a:blip r:embed="rId8">
+                    <a:blip r:embed="rId9">
                       <a:extLst>
                         <a:ext uri="{28A0092B-C50C-407E-A947-70E740481C1C}">
                           <a14:useLocalDpi xmlns:a14="http://schemas.microsoft.com/office/drawing/2010/main" val="0"/>
@@ -961,7 +1657,7 @@
                   <pic:spPr>
                     <a:xfrm>
                       <a:off x="0" y="0"/>
-                      <a:ext cx="4619625" cy="3905250"/>
+                      <a:ext cx="4036267" cy="3412102"/>
                     </a:xfrm>
                     <a:prstGeom prst="rect">
                       <a:avLst/>
@@ -976,30 +1672,32 @@
     </w:p>
     <w:p>
       <w:pPr>
-        <w:ind w:left="432"/>
-      </w:pPr>
-    </w:p>
-    <w:p>
-      <w:pPr>
-        <w:ind w:left="432"/>
-      </w:pPr>
-    </w:p>
-    <w:p>
-      <w:pPr>
-        <w:ind w:left="432"/>
-      </w:pPr>
-    </w:p>
-    <w:p>
-      <w:pPr>
-        <w:ind w:left="432"/>
-        <w:rPr>
+        <w:ind w:left="2160" w:firstLine="720"/>
+        <w:rPr>
+          <w:sz w:val="32"/>
+          <w:szCs w:val="32"/>
           <w:u w:val="single"/>
         </w:rPr>
       </w:pPr>
-      <w:r>
-        <w:rPr>
+    </w:p>
+    <w:p>
+      <w:pPr>
+        <w:ind w:left="2160" w:firstLine="720"/>
+        <w:rPr>
+          <w:color w:val="666666"/>
+          <w:sz w:val="32"/>
+          <w:szCs w:val="32"/>
           <w:u w:val="single"/>
         </w:rPr>
+      </w:pPr>
+      <w:r>
+        <w:rPr>
+          <w:color w:val="666666"/>
+          <w:sz w:val="32"/>
+          <w:szCs w:val="32"/>
+          <w:u w:val="single"/>
+        </w:rPr>
+        <w:lastRenderedPageBreak/>
         <w:t>Punto ingresado correctamente</w:t>
       </w:r>
     </w:p>
@@ -1013,7 +1711,7 @@
           <w:noProof/>
         </w:rPr>
         <w:drawing>
-          <wp:inline distT="0" distB="0" distL="0" distR="0">
+          <wp:inline distT="0" distB="0" distL="0" distR="0" wp14:anchorId="6210444B" wp14:editId="2518CD69">
             <wp:extent cx="4581525" cy="3790950"/>
             <wp:effectExtent l="0" t="0" r="9525" b="0"/>
             <wp:docPr id="24" name="Imagen 24"/>
@@ -1028,7 +1726,7 @@
                     <pic:cNvPicPr/>
                   </pic:nvPicPr>
                   <pic:blipFill>
-                    <a:blip r:embed="rId9">
+                    <a:blip r:embed="rId10">
                       <a:extLst>
                         <a:ext uri="{28A0092B-C50C-407E-A947-70E740481C1C}">
                           <a14:useLocalDpi xmlns:a14="http://schemas.microsoft.com/office/drawing/2010/main" val="0"/>
@@ -1108,26 +1806,25 @@
         <w:ind w:left="432"/>
       </w:pPr>
     </w:p>
-    <w:p>
-      <w:pPr>
-        <w:ind w:left="432"/>
-      </w:pPr>
-    </w:p>
-    <w:p>
-      <w:pPr>
-        <w:ind w:left="432"/>
-      </w:pPr>
-    </w:p>
-    <w:p>
-      <w:pPr>
-        <w:rPr>
+    <w:p/>
+    <w:p>
+      <w:pPr>
+        <w:ind w:left="2880" w:firstLine="720"/>
+        <w:rPr>
+          <w:color w:val="666666"/>
+          <w:sz w:val="32"/>
+          <w:szCs w:val="32"/>
           <w:u w:val="single"/>
         </w:rPr>
       </w:pPr>
       <w:r>
         <w:rPr>
+          <w:color w:val="666666"/>
+          <w:sz w:val="32"/>
+          <w:szCs w:val="32"/>
           <w:u w:val="single"/>
         </w:rPr>
+        <w:lastRenderedPageBreak/>
         <w:t>Mensaje de error</w:t>
       </w:r>
     </w:p>
@@ -1141,7 +1838,7 @@
           <w:noProof/>
         </w:rPr>
         <w:drawing>
-          <wp:inline distT="0" distB="0" distL="0" distR="0">
+          <wp:inline distT="0" distB="0" distL="0" distR="0" wp14:anchorId="438CF8A8" wp14:editId="122C11C3">
             <wp:extent cx="4591050" cy="3857625"/>
             <wp:effectExtent l="0" t="0" r="0" b="9525"/>
             <wp:docPr id="21" name="Imagen 21"/>
@@ -1156,7 +1853,7 @@
                     <pic:cNvPicPr/>
                   </pic:nvPicPr>
                   <pic:blipFill>
-                    <a:blip r:embed="rId10">
+                    <a:blip r:embed="rId11">
                       <a:extLst>
                         <a:ext uri="{28A0092B-C50C-407E-A947-70E740481C1C}">
                           <a14:useLocalDpi xmlns:a14="http://schemas.microsoft.com/office/drawing/2010/main" val="0"/>
@@ -1193,6 +1890,11 @@
         <w:ind w:left="432"/>
       </w:pPr>
       <w:r>
+        <w:rPr>
+          <w:color w:val="666666"/>
+          <w:sz w:val="32"/>
+          <w:szCs w:val="32"/>
+        </w:rPr>
         <w:t>En caso de querer eliminar un punto, se va a poder seleccionar y hacer clic en borrar.</w:t>
       </w:r>
     </w:p>
@@ -1202,41 +1904,55 @@
     <w:p/>
     <w:p/>
     <w:p/>
+    <w:p>
+      <w:bookmarkStart w:id="11" w:name="_tvquuf8hh7tc" w:colFirst="0" w:colLast="0"/>
+      <w:bookmarkEnd w:id="11"/>
+    </w:p>
+    <w:p>
+      <w:pPr>
+        <w:rPr>
+          <w:color w:val="666666"/>
+          <w:sz w:val="32"/>
+          <w:szCs w:val="32"/>
+        </w:rPr>
+      </w:pPr>
+      <w:r>
+        <w:rPr>
+          <w:color w:val="666666"/>
+          <w:sz w:val="32"/>
+          <w:szCs w:val="32"/>
+        </w:rPr>
+        <w:lastRenderedPageBreak/>
+        <w:t>Cuando se inicia la interpolación y, haciendo clic en “Mostrar pasos”, imprimirá los pasos que se utilizaron para para obtener el polinomio interpolante.</w:t>
+      </w:r>
+    </w:p>
+    <w:p>
+      <w:pPr>
+        <w:rPr>
+          <w:color w:val="666666"/>
+          <w:sz w:val="32"/>
+          <w:szCs w:val="32"/>
+        </w:rPr>
+      </w:pPr>
+    </w:p>
+    <w:p>
+      <w:pPr>
+        <w:rPr>
+          <w:color w:val="666666"/>
+          <w:sz w:val="32"/>
+          <w:szCs w:val="32"/>
+        </w:rPr>
+      </w:pPr>
+      <w:r>
+        <w:rPr>
+          <w:color w:val="666666"/>
+          <w:sz w:val="32"/>
+          <w:szCs w:val="32"/>
+        </w:rPr>
+        <w:t>Ej.:  Newton Gregory Progresivo</w:t>
+      </w:r>
+    </w:p>
     <w:p/>
-    <w:p/>
-    <w:p>
-      <w:bookmarkStart w:id="5" w:name="_tvquuf8hh7tc" w:colFirst="0" w:colLast="0"/>
-      <w:bookmarkEnd w:id="5"/>
-    </w:p>
-    <w:p>
-      <w:r>
-        <w:t xml:space="preserve">Cuando se inicia la </w:t>
-      </w:r>
-      <w:r>
-        <w:t>interpolación</w:t>
-      </w:r>
-      <w:r>
-        <w:t xml:space="preserve"> y, haciendo clic en “Mostrar pasos”, imprimirá</w:t>
-      </w:r>
-      <w:r>
-        <w:t xml:space="preserve"> los pasos </w:t>
-      </w:r>
-      <w:r>
-        <w:t xml:space="preserve">que se utilizaron para </w:t>
-      </w:r>
-      <w:r>
-        <w:t>para obtener el polinomio interpolante.</w:t>
-      </w:r>
-    </w:p>
-    <w:p/>
-    <w:p>
-      <w:r>
-        <w:t>Ej.</w:t>
-      </w:r>
-      <w:r>
-        <w:t>:  Newton Gregory Progresivo</w:t>
-      </w:r>
-    </w:p>
     <w:p>
       <w:pPr>
         <w:jc w:val="center"/>
@@ -1246,7 +1962,7 @@
           <w:noProof/>
         </w:rPr>
         <w:drawing>
-          <wp:inline distT="0" distB="0" distL="0" distR="0">
+          <wp:inline distT="0" distB="0" distL="0" distR="0" wp14:anchorId="3FB21951" wp14:editId="2E820A19">
             <wp:extent cx="4612623" cy="4093210"/>
             <wp:effectExtent l="0" t="0" r="0" b="2540"/>
             <wp:docPr id="1" name="Imagen 1"/>
@@ -1261,7 +1977,7 @@
                     <pic:cNvPicPr/>
                   </pic:nvPicPr>
                   <pic:blipFill>
-                    <a:blip r:embed="rId11" cstate="print">
+                    <a:blip r:embed="rId12" cstate="print">
                       <a:extLst>
                         <a:ext uri="{28A0092B-C50C-407E-A947-70E740481C1C}">
                           <a14:useLocalDpi xmlns:a14="http://schemas.microsoft.com/office/drawing/2010/main" val="0"/>
@@ -1334,42 +2050,22 @@
     </w:p>
     <w:p>
       <w:pPr>
-        <w:jc w:val="center"/>
-      </w:pPr>
-    </w:p>
-    <w:p>
-      <w:pPr>
-        <w:jc w:val="center"/>
-      </w:pPr>
-    </w:p>
-    <w:p>
-      <w:pPr>
-        <w:jc w:val="center"/>
-      </w:pPr>
-    </w:p>
-    <w:p>
-      <w:pPr>
-        <w:jc w:val="center"/>
-      </w:pPr>
-    </w:p>
-    <w:p>
-      <w:pPr>
-        <w:jc w:val="center"/>
-      </w:pPr>
-    </w:p>
-    <w:p>
-      <w:pPr>
-        <w:jc w:val="center"/>
-      </w:pPr>
-    </w:p>
-    <w:p>
-      <w:r>
-        <w:t xml:space="preserve">Ej.: </w:t>
-      </w:r>
-      <w:r>
-        <w:t>Newton Gregory Regresivo</w:t>
-      </w:r>
-    </w:p>
+        <w:rPr>
+          <w:color w:val="666666"/>
+          <w:sz w:val="32"/>
+          <w:szCs w:val="32"/>
+        </w:rPr>
+      </w:pPr>
+      <w:r>
+        <w:rPr>
+          <w:color w:val="666666"/>
+          <w:sz w:val="32"/>
+          <w:szCs w:val="32"/>
+        </w:rPr>
+        <w:t>Ej.: Newton Gregory Regresivo</w:t>
+      </w:r>
+    </w:p>
+    <w:p/>
     <w:p>
       <w:pPr>
         <w:jc w:val="center"/>
@@ -1382,8 +2078,9 @@
           <w:noProof/>
           <w:sz w:val="18"/>
         </w:rPr>
+        <w:lastRenderedPageBreak/>
         <w:drawing>
-          <wp:inline distT="0" distB="0" distL="0" distR="0">
+          <wp:inline distT="0" distB="0" distL="0" distR="0" wp14:anchorId="4DCA3A79" wp14:editId="6232022E">
             <wp:extent cx="4925517" cy="4362450"/>
             <wp:effectExtent l="0" t="0" r="8890" b="0"/>
             <wp:docPr id="6" name="Imagen 6"/>
@@ -1398,7 +2095,7 @@
                     <pic:cNvPicPr/>
                   </pic:nvPicPr>
                   <pic:blipFill>
-                    <a:blip r:embed="rId12">
+                    <a:blip r:embed="rId13">
                       <a:extLst>
                         <a:ext uri="{28A0092B-C50C-407E-A947-70E740481C1C}">
                           <a14:useLocalDpi xmlns:a14="http://schemas.microsoft.com/office/drawing/2010/main" val="0"/>
@@ -1435,17 +2132,23 @@
     <w:p/>
     <w:p/>
     <w:p/>
-    <w:p>
-      <w:pPr>
-        <w:rPr>
-          <w:sz w:val="18"/>
-        </w:rPr>
-      </w:pPr>
-      <w:r>
-        <w:t xml:space="preserve">Ej.: </w:t>
-      </w:r>
-      <w:r>
-        <w:t>Lagrange</w:t>
+    <w:p/>
+    <w:p>
+      <w:pPr>
+        <w:rPr>
+          <w:color w:val="666666"/>
+          <w:sz w:val="32"/>
+          <w:szCs w:val="32"/>
+        </w:rPr>
+      </w:pPr>
+      <w:r>
+        <w:rPr>
+          <w:color w:val="666666"/>
+          <w:sz w:val="32"/>
+          <w:szCs w:val="32"/>
+        </w:rPr>
+        <w:lastRenderedPageBreak/>
+        <w:t>Ej.: Lagrange</w:t>
       </w:r>
     </w:p>
     <w:p>
@@ -1461,7 +2164,7 @@
           <w:sz w:val="18"/>
         </w:rPr>
         <w:drawing>
-          <wp:inline distT="0" distB="0" distL="0" distR="0">
+          <wp:inline distT="0" distB="0" distL="0" distR="0" wp14:anchorId="338A90D4" wp14:editId="65E2E0FE">
             <wp:extent cx="4540028" cy="3974465"/>
             <wp:effectExtent l="0" t="0" r="0" b="6985"/>
             <wp:docPr id="3" name="Imagen 3"/>
@@ -1476,7 +2179,7 @@
                     <pic:cNvPicPr/>
                   </pic:nvPicPr>
                   <pic:blipFill>
-                    <a:blip r:embed="rId13" cstate="print">
+                    <a:blip r:embed="rId14" cstate="print">
                       <a:extLst>
                         <a:ext uri="{28A0092B-C50C-407E-A947-70E740481C1C}">
                           <a14:useLocalDpi xmlns:a14="http://schemas.microsoft.com/office/drawing/2010/main" val="0"/>
@@ -1505,19 +2208,23 @@
     </w:p>
     <w:p/>
     <w:p>
-      <w:r>
-        <w:t xml:space="preserve">Ej.: </w:t>
-      </w:r>
-      <w:r>
-        <w:t>Especializar en alg</w:t>
-      </w:r>
-      <w:r>
-        <w:t>ú</w:t>
-      </w:r>
-      <w:r>
-        <w:t>n valor:</w:t>
-      </w:r>
-    </w:p>
+      <w:pPr>
+        <w:rPr>
+          <w:color w:val="666666"/>
+          <w:sz w:val="32"/>
+          <w:szCs w:val="32"/>
+        </w:rPr>
+      </w:pPr>
+      <w:r>
+        <w:rPr>
+          <w:color w:val="666666"/>
+          <w:sz w:val="32"/>
+          <w:szCs w:val="32"/>
+        </w:rPr>
+        <w:t>Ej.: Especializar en algún valor:</w:t>
+      </w:r>
+    </w:p>
+    <w:p/>
     <w:p>
       <w:pPr>
         <w:jc w:val="center"/>
@@ -1531,7 +2238,7 @@
           <w:sz w:val="18"/>
         </w:rPr>
         <w:drawing>
-          <wp:inline distT="0" distB="0" distL="0" distR="0">
+          <wp:inline distT="0" distB="0" distL="0" distR="0" wp14:anchorId="4BDE5128" wp14:editId="2ADC400D">
             <wp:extent cx="4514850" cy="1745646"/>
             <wp:effectExtent l="0" t="0" r="0" b="6985"/>
             <wp:docPr id="5" name="Imagen 5"/>
@@ -1546,7 +2253,7 @@
                     <pic:cNvPicPr/>
                   </pic:nvPicPr>
                   <pic:blipFill>
-                    <a:blip r:embed="rId14">
+                    <a:blip r:embed="rId15">
                       <a:extLst>
                         <a:ext uri="{28A0092B-C50C-407E-A947-70E740481C1C}">
                           <a14:useLocalDpi xmlns:a14="http://schemas.microsoft.com/office/drawing/2010/main" val="0"/>
@@ -1575,31 +2282,6 @@
     </w:p>
     <w:p>
       <w:pPr>
-        <w:jc w:val="center"/>
-        <w:rPr>
-          <w:sz w:val="18"/>
-        </w:rPr>
-      </w:pPr>
-    </w:p>
-    <w:p>
-      <w:pPr>
-        <w:jc w:val="center"/>
-        <w:rPr>
-          <w:sz w:val="18"/>
-        </w:rPr>
-      </w:pPr>
-    </w:p>
-    <w:p>
-      <w:pPr>
-        <w:jc w:val="center"/>
-        <w:rPr>
-          <w:sz w:val="18"/>
-        </w:rPr>
-      </w:pPr>
-    </w:p>
-    <w:p>
-      <w:pPr>
-        <w:jc w:val="center"/>
         <w:rPr>
           <w:sz w:val="18"/>
         </w:rPr>
@@ -1620,47 +2302,60 @@
           <w:szCs w:val="40"/>
         </w:rPr>
       </w:pPr>
+      <w:bookmarkStart w:id="12" w:name="_Toc24740718"/>
       <w:r>
         <w:rPr>
           <w:sz w:val="40"/>
           <w:szCs w:val="40"/>
         </w:rPr>
+        <w:lastRenderedPageBreak/>
         <w:t>Validaciones del sistema</w:t>
       </w:r>
-    </w:p>
-    <w:p>
+      <w:bookmarkEnd w:id="12"/>
+    </w:p>
+    <w:p>
+      <w:pPr>
+        <w:rPr>
+          <w:color w:val="666666"/>
+          <w:sz w:val="32"/>
+          <w:szCs w:val="32"/>
+        </w:rPr>
+      </w:pPr>
       <w:r>
         <w:tab/>
-        <w:t>S</w:t>
-      </w:r>
-      <w:r>
-        <w:t>ó</w:t>
-      </w:r>
-      <w:r>
-        <w:t>lo se van a poder ingresar caracteres de tipo numérico</w:t>
-      </w:r>
-      <w:r>
-        <w:t xml:space="preserve"> (al ingresar los puntos y valor K para especializar el polinomio)</w:t>
-      </w:r>
-      <w:r>
-        <w:t xml:space="preserve">. </w:t>
-      </w:r>
-    </w:p>
-    <w:p>
-      <w:pPr>
-        <w:ind w:firstLine="720"/>
-      </w:pPr>
-      <w:bookmarkStart w:id="6" w:name="_GoBack"/>
-      <w:bookmarkEnd w:id="6"/>
-      <w:r>
+      </w:r>
+      <w:r>
+        <w:rPr>
+          <w:color w:val="666666"/>
+          <w:sz w:val="32"/>
+          <w:szCs w:val="32"/>
+        </w:rPr>
+        <w:t xml:space="preserve">Sólo se van a poder ingresar caracteres de tipo numérico (al ingresar los puntos y valor K para especializar el polinomio). </w:t>
+      </w:r>
+    </w:p>
+    <w:p>
+      <w:pPr>
+        <w:rPr>
+          <w:color w:val="666666"/>
+          <w:sz w:val="32"/>
+          <w:szCs w:val="32"/>
+        </w:rPr>
+      </w:pPr>
+      <w:r>
+        <w:rPr>
+          <w:color w:val="666666"/>
+          <w:sz w:val="32"/>
+          <w:szCs w:val="32"/>
+        </w:rPr>
         <w:t>Los decimales se podrán ingresar con punto (.), no con coma (,).</w:t>
       </w:r>
     </w:p>
+    <w:p/>
     <w:sectPr>
-      <w:headerReference w:type="default" r:id="rId15"/>
-      <w:footerReference w:type="default" r:id="rId16"/>
-      <w:headerReference w:type="first" r:id="rId17"/>
-      <w:footerReference w:type="first" r:id="rId18"/>
+      <w:headerReference w:type="default" r:id="rId16"/>
+      <w:footerReference w:type="default" r:id="rId17"/>
+      <w:headerReference w:type="first" r:id="rId18"/>
+      <w:footerReference w:type="first" r:id="rId19"/>
       <w:pgSz w:w="12240" w:h="15840"/>
       <w:pgMar w:top="1440" w:right="1440" w:bottom="1440" w:left="1440" w:header="0" w:footer="720" w:gutter="0"/>
       <w:pgNumType w:start="0"/>
@@ -1732,7 +2427,7 @@
         <w:noProof/>
       </w:rPr>
       <w:drawing>
-        <wp:anchor distT="0" distB="0" distL="0" distR="0" simplePos="0" relativeHeight="251661312" behindDoc="0" locked="0" layoutInCell="1" hidden="0" allowOverlap="1">
+        <wp:anchor distT="0" distB="0" distL="0" distR="0" simplePos="0" relativeHeight="251661312" behindDoc="0" locked="0" layoutInCell="1" hidden="0" allowOverlap="1" wp14:anchorId="752FC950" wp14:editId="454B04D0">
           <wp:simplePos x="0" y="0"/>
           <wp:positionH relativeFrom="column">
             <wp:posOffset>-914399</wp:posOffset>
@@ -1797,7 +2492,7 @@
         <w:noProof/>
       </w:rPr>
       <w:drawing>
-        <wp:anchor distT="0" distB="0" distL="0" distR="0" simplePos="0" relativeHeight="251662336" behindDoc="0" locked="0" layoutInCell="1" hidden="0" allowOverlap="1">
+        <wp:anchor distT="0" distB="0" distL="0" distR="0" simplePos="0" relativeHeight="251662336" behindDoc="0" locked="0" layoutInCell="1" hidden="0" allowOverlap="1" wp14:anchorId="36DE77B7" wp14:editId="0FA36EF7">
           <wp:simplePos x="0" y="0"/>
           <wp:positionH relativeFrom="column">
             <wp:posOffset>-914399</wp:posOffset>
@@ -1873,6 +2568,7 @@
         <w:rPr>
           <w:sz w:val="20"/>
           <w:szCs w:val="20"/>
+          <w:lang w:val="en-US"/>
         </w:rPr>
       </w:pPr>
       <w:r>
@@ -1885,6 +2581,7 @@
         <w:rPr>
           <w:sz w:val="20"/>
           <w:szCs w:val="20"/>
+          <w:lang w:val="en-US"/>
         </w:rPr>
         <w:t xml:space="preserve"> Wiki: </w:t>
       </w:r>
@@ -1892,6 +2589,7 @@
         <w:rPr>
           <w:sz w:val="20"/>
           <w:szCs w:val="20"/>
+          <w:lang w:val="en-US"/>
         </w:rPr>
         <w:t>http://docs.python.org.ar/tutorial/pdfs/TutorialPython2.pdf</w:t>
       </w:r>
@@ -1923,7 +2621,7 @@
         <w:noProof/>
       </w:rPr>
       <w:drawing>
-        <wp:anchor distT="0" distB="0" distL="0" distR="0" simplePos="0" relativeHeight="251658240" behindDoc="0" locked="0" layoutInCell="1" hidden="0" allowOverlap="1">
+        <wp:anchor distT="0" distB="0" distL="0" distR="0" simplePos="0" relativeHeight="251658240" behindDoc="0" locked="0" layoutInCell="1" hidden="0" allowOverlap="1" wp14:anchorId="14C7DF50" wp14:editId="52CEB3B0">
           <wp:simplePos x="0" y="0"/>
           <wp:positionH relativeFrom="column">
             <wp:posOffset>-914399</wp:posOffset>
@@ -1971,7 +2669,7 @@
         <w:noProof/>
       </w:rPr>
       <w:drawing>
-        <wp:anchor distT="0" distB="0" distL="0" distR="0" simplePos="0" relativeHeight="251659264" behindDoc="0" locked="0" layoutInCell="1" hidden="0" allowOverlap="1">
+        <wp:anchor distT="0" distB="0" distL="0" distR="0" simplePos="0" relativeHeight="251659264" behindDoc="0" locked="0" layoutInCell="1" hidden="0" allowOverlap="1" wp14:anchorId="5ED0468B" wp14:editId="772F3A01">
           <wp:simplePos x="0" y="0"/>
           <wp:positionH relativeFrom="column">
             <wp:posOffset>-919162</wp:posOffset>
@@ -2038,7 +2736,7 @@
         <w:szCs w:val="20"/>
       </w:rPr>
       <w:drawing>
-        <wp:inline distT="114300" distB="114300" distL="114300" distR="114300">
+        <wp:inline distT="114300" distB="114300" distL="114300" distR="114300" wp14:anchorId="69D12DB3" wp14:editId="18D31741">
           <wp:extent cx="447675" cy="57150"/>
           <wp:effectExtent l="0" t="0" r="0" b="0"/>
           <wp:docPr id="15" name="image3.png" descr="línea corta"/>
@@ -2095,7 +2793,7 @@
         <w:noProof/>
       </w:rPr>
       <w:drawing>
-        <wp:anchor distT="0" distB="0" distL="0" distR="0" simplePos="0" relativeHeight="251660288" behindDoc="0" locked="0" layoutInCell="1" hidden="0" allowOverlap="1">
+        <wp:anchor distT="0" distB="0" distL="0" distR="0" simplePos="0" relativeHeight="251660288" behindDoc="0" locked="0" layoutInCell="1" hidden="0" allowOverlap="1" wp14:anchorId="6A04780D" wp14:editId="487E786B">
           <wp:simplePos x="0" y="0"/>
           <wp:positionH relativeFrom="column">
             <wp:posOffset>-919162</wp:posOffset>
@@ -2633,7 +3331,7 @@
       </w:pPr>
     </w:pPrDefault>
   </w:docDefaults>
-  <w:latentStyles w:defLockedState="0" w:defUIPriority="99" w:defSemiHidden="0" w:defUnhideWhenUsed="0" w:defQFormat="0" w:count="375">
+  <w:latentStyles w:defLockedState="0" w:defUIPriority="99" w:defSemiHidden="0" w:defUnhideWhenUsed="0" w:defQFormat="0" w:count="376">
     <w:lsdException w:name="Normal" w:uiPriority="0" w:qFormat="1"/>
     <w:lsdException w:name="heading 1" w:uiPriority="9" w:qFormat="1"/>
     <w:lsdException w:name="heading 2" w:semiHidden="1" w:uiPriority="9" w:unhideWhenUsed="1" w:qFormat="1"/>
@@ -2739,7 +3437,6 @@
     <w:lsdException w:name="HTML Sample" w:semiHidden="1" w:unhideWhenUsed="1"/>
     <w:lsdException w:name="HTML Typewriter" w:semiHidden="1" w:unhideWhenUsed="1"/>
     <w:lsdException w:name="HTML Variable" w:semiHidden="1" w:unhideWhenUsed="1"/>
-    <w:lsdException w:name="Normal Table" w:semiHidden="1" w:unhideWhenUsed="1"/>
     <w:lsdException w:name="annotation subject" w:semiHidden="1" w:unhideWhenUsed="1"/>
     <w:lsdException w:name="No List" w:semiHidden="1" w:unhideWhenUsed="1"/>
     <w:lsdException w:name="Outline List 1" w:semiHidden="1" w:unhideWhenUsed="1"/>
@@ -2786,10 +3483,8 @@
     <w:lsdException w:name="Table Subtle 2" w:semiHidden="1" w:unhideWhenUsed="1"/>
     <w:lsdException w:name="Table Web 1" w:semiHidden="1" w:unhideWhenUsed="1"/>
     <w:lsdException w:name="Table Web 2" w:semiHidden="1" w:unhideWhenUsed="1"/>
-    <w:lsdException w:name="Table Web 3" w:semiHidden="1" w:unhideWhenUsed="1"/>
     <w:lsdException w:name="Balloon Text" w:semiHidden="1" w:unhideWhenUsed="1"/>
     <w:lsdException w:name="Table Grid" w:uiPriority="39"/>
-    <w:lsdException w:name="Table Theme" w:semiHidden="1" w:unhideWhenUsed="1"/>
     <w:lsdException w:name="Placeholder Text" w:semiHidden="1"/>
     <w:lsdException w:name="No Spacing" w:uiPriority="1" w:qFormat="1"/>
     <w:lsdException w:name="Light Shading" w:uiPriority="60"/>
@@ -3009,6 +3704,7 @@
     <w:lsdException w:name="Smart Hyperlink" w:semiHidden="1" w:unhideWhenUsed="1"/>
     <w:lsdException w:name="Hashtag" w:semiHidden="1" w:unhideWhenUsed="1"/>
     <w:lsdException w:name="Unresolved Mention" w:semiHidden="1" w:unhideWhenUsed="1"/>
+    <w:lsdException w:name="Smart Link" w:semiHidden="1" w:unhideWhenUsed="1"/>
   </w:latentStyles>
   <w:style w:type="paragraph" w:default="1" w:styleId="Normal">
     <w:name w:val="Normal"/>
@@ -3238,7 +3934,6 @@
   <w:style w:type="character" w:default="1" w:styleId="Fuentedeprrafopredeter">
     <w:name w:val="Default Paragraph Font"/>
     <w:uiPriority w:val="1"/>
-    <w:semiHidden/>
     <w:unhideWhenUsed/>
   </w:style>
   <w:style w:type="table" w:default="1" w:styleId="Tablanormal">
@@ -3390,6 +4085,52 @@
       <w:color w:val="272727" w:themeColor="text1" w:themeTint="D8"/>
       <w:sz w:val="21"/>
       <w:szCs w:val="21"/>
+    </w:rPr>
+  </w:style>
+  <w:style w:type="paragraph" w:styleId="TtuloTDC">
+    <w:name w:val="TOC Heading"/>
+    <w:basedOn w:val="Ttulo1"/>
+    <w:next w:val="Normal"/>
+    <w:uiPriority w:val="39"/>
+    <w:unhideWhenUsed/>
+    <w:qFormat/>
+    <w:rsid w:val="008B2A5F"/>
+    <w:pPr>
+      <w:numPr>
+        <w:numId w:val="0"/>
+      </w:numPr>
+      <w:spacing w:before="240" w:line="259" w:lineRule="auto"/>
+      <w:outlineLvl w:val="9"/>
+    </w:pPr>
+    <w:rPr>
+      <w:rFonts w:asciiTheme="majorHAnsi" w:eastAsiaTheme="majorEastAsia" w:hAnsiTheme="majorHAnsi" w:cstheme="majorBidi"/>
+      <w:color w:val="365F91" w:themeColor="accent1" w:themeShade="BF"/>
+      <w:sz w:val="32"/>
+      <w:szCs w:val="32"/>
+      <w:lang w:val="es-AR"/>
+    </w:rPr>
+  </w:style>
+  <w:style w:type="paragraph" w:styleId="TDC1">
+    <w:name w:val="toc 1"/>
+    <w:basedOn w:val="Normal"/>
+    <w:next w:val="Normal"/>
+    <w:autoRedefine/>
+    <w:uiPriority w:val="39"/>
+    <w:unhideWhenUsed/>
+    <w:rsid w:val="008B2A5F"/>
+    <w:pPr>
+      <w:spacing w:after="100"/>
+    </w:pPr>
+  </w:style>
+  <w:style w:type="character" w:styleId="Hipervnculo">
+    <w:name w:val="Hyperlink"/>
+    <w:basedOn w:val="Fuentedeprrafopredeter"/>
+    <w:uiPriority w:val="99"/>
+    <w:unhideWhenUsed/>
+    <w:rsid w:val="008B2A5F"/>
+    <w:rPr>
+      <w:color w:val="0000FF" w:themeColor="hyperlink"/>
+      <w:u w:val="single"/>
     </w:rPr>
   </w:style>
 </w:styles>
@@ -3713,4 +4454,16 @@
   </a:objectDefaults>
   <a:extraClrSchemeLst/>
 </a:theme>
+</file>
+
+<file path=customXml/item1.xml><?xml version="1.0" encoding="utf-8"?>
+<b:Sources xmlns:b="http://schemas.openxmlformats.org/officeDocument/2006/bibliography" xmlns="http://schemas.openxmlformats.org/officeDocument/2006/bibliography" SelectedStyle="\APASixthEditionOfficeOnline.xsl" StyleName="APA" Version="6"/>
+</file>
+
+<file path=customXml/itemProps1.xml><?xml version="1.0" encoding="utf-8"?>
+<ds:datastoreItem xmlns:ds="http://schemas.openxmlformats.org/officeDocument/2006/customXml" ds:itemID="{71204175-3791-40C4-8706-28B5B0F53EF2}">
+  <ds:schemaRefs>
+    <ds:schemaRef ds:uri="http://schemas.openxmlformats.org/officeDocument/2006/bibliography"/>
+  </ds:schemaRefs>
+</ds:datastoreItem>
 </file>